--- a/ExceptionHandling.docx
+++ b/ExceptionHandling.docx
@@ -133,10 +133,7 @@
       </w:r>
       <w:proofErr w:type="gramEnd"/>
       <w:r>
-        <w:t xml:space="preserve">seed%2 == 0) throw new </w:t>
-      </w:r>
-      <w:r>
-        <w:t>Exception("No Even no.");</w:t>
+        <w:t>seed%2 == 0) throw new Exception("No Even no.");</w:t>
       </w:r>
     </w:p>
     <w:p>
@@ -351,10 +348,7 @@
       </w:r>
       <w:r>
         <w:tab/>
-        <w:t xml:space="preserve">case 3: </w:t>
-      </w:r>
-      <w:r>
-        <w:t xml:space="preserve">amount = amount * </w:t>
+        <w:t xml:space="preserve">case 3: amount = amount * </w:t>
       </w:r>
       <w:proofErr w:type="gramStart"/>
       <w:r>
@@ -512,13 +506,7 @@
         <w:rPr>
           <w:highlight w:val="yellow"/>
         </w:rPr>
-        <w:t>It will p</w:t>
-      </w:r>
-      <w:r>
-        <w:rPr>
-          <w:highlight w:val="yellow"/>
-        </w:rPr>
-        <w:t>rint 200</w:t>
+        <w:t>It will print 200</w:t>
       </w:r>
     </w:p>
     <w:p>
@@ -550,35 +538,71 @@
       </w:r>
     </w:p>
     <w:p>
-      <w:r>
+      <w:pPr>
+        <w:rPr>
+          <w:highlight w:val="green"/>
+        </w:rPr>
+      </w:pPr>
+      <w:r>
+        <w:rPr>
+          <w:highlight w:val="green"/>
+        </w:rPr>
         <w:t>A.</w:t>
       </w:r>
     </w:p>
     <w:p>
-      <w:r>
+      <w:pPr>
+        <w:rPr>
+          <w:highlight w:val="green"/>
+        </w:rPr>
+      </w:pPr>
+      <w:r>
+        <w:rPr>
+          <w:highlight w:val="green"/>
+        </w:rPr>
         <w:t>try {</w:t>
       </w:r>
     </w:p>
     <w:p>
-      <w:r>
+      <w:pPr>
+        <w:rPr>
+          <w:highlight w:val="green"/>
+        </w:rPr>
+      </w:pPr>
+      <w:r>
+        <w:rPr>
+          <w:highlight w:val="green"/>
+        </w:rPr>
         <w:t xml:space="preserve">  </w:t>
       </w:r>
       <w:proofErr w:type="gramStart"/>
       <w:r>
+        <w:rPr>
+          <w:highlight w:val="green"/>
+        </w:rPr>
         <w:t>for( ;</w:t>
       </w:r>
       <w:proofErr w:type="gramEnd"/>
       <w:r>
+        <w:rPr>
+          <w:highlight w:val="green"/>
+        </w:rPr>
         <w:t>; );</w:t>
       </w:r>
     </w:p>
     <w:p>
       <w:proofErr w:type="gramStart"/>
       <w:r>
+        <w:rPr>
+          <w:highlight w:val="green"/>
+        </w:rPr>
         <w:t>}finally</w:t>
       </w:r>
       <w:proofErr w:type="gramEnd"/>
       <w:r>
+        <w:rPr>
+          <w:highlight w:val="green"/>
+        </w:rPr>
         <w:t xml:space="preserve"> { }</w:t>
       </w:r>
     </w:p>
@@ -864,13 +888,7 @@
         <w:rPr>
           <w:highlight w:val="yellow"/>
         </w:rPr>
-        <w:t>}</w:t>
-      </w:r>
-      <w:r>
-        <w:rPr>
-          <w:highlight w:val="yellow"/>
-        </w:rPr>
-        <w:t xml:space="preserve"> </w:t>
+        <w:t xml:space="preserve">} </w:t>
       </w:r>
       <w:proofErr w:type="gramStart"/>
       <w:r>
@@ -1341,15 +1359,7 @@
           <w:sz w:val="24"/>
           <w:szCs w:val="24"/>
         </w:rPr>
-        <w:t xml:space="preserve">    publ</w:t>
-      </w:r>
-      <w:r>
-        <w:rPr>
-          <w:rFonts w:ascii="Times New Roman" w:hAnsi="Times New Roman"/>
-          <w:sz w:val="24"/>
-          <w:szCs w:val="24"/>
-        </w:rPr>
-        <w:t xml:space="preserve">ic void </w:t>
+        <w:t xml:space="preserve">    public void </w:t>
       </w:r>
       <w:proofErr w:type="spellStart"/>
       <w:proofErr w:type="gramStart"/>
@@ -1828,10 +1838,7 @@
     </w:p>
     <w:p>
       <w:r>
-        <w:t>class M</w:t>
-      </w:r>
-      <w:r>
-        <w:t xml:space="preserve">yException1 extends </w:t>
+        <w:t xml:space="preserve">class MyException1 extends </w:t>
       </w:r>
       <w:proofErr w:type="spellStart"/>
       <w:proofErr w:type="gramStart"/>
@@ -2362,10 +2369,7 @@
       </w:r>
       <w:proofErr w:type="gramEnd"/>
       <w:r>
-        <w:t>.Runtim</w:t>
-      </w:r>
-      <w:r>
-        <w:t>eException</w:t>
+        <w:t>.RuntimeException</w:t>
       </w:r>
       <w:proofErr w:type="spellEnd"/>
     </w:p>
@@ -2474,13 +2478,7 @@
         <w:rPr>
           <w:highlight w:val="yellow"/>
         </w:rPr>
-        <w:t xml:space="preserve"> thro</w:t>
-      </w:r>
-      <w:r>
-        <w:rPr>
-          <w:highlight w:val="yellow"/>
-        </w:rPr>
-        <w:t>ws clause.</w:t>
+        <w:t xml:space="preserve"> throws clause.</w:t>
       </w:r>
     </w:p>
     <w:p>
@@ -2490,16 +2488,28 @@
           <w:numId w:val="4"/>
         </w:numPr>
         <w:spacing w:after="0" w:line="100" w:lineRule="atLeast"/>
-      </w:pPr>
-      <w:r>
+        <w:rPr>
+          <w:highlight w:val="green"/>
+        </w:rPr>
+      </w:pPr>
+      <w:r>
+        <w:rPr>
+          <w:highlight w:val="green"/>
+        </w:rPr>
         <w:t xml:space="preserve">It is ok if it declares just 'throws </w:t>
       </w:r>
       <w:proofErr w:type="spellStart"/>
       <w:r>
+        <w:rPr>
+          <w:highlight w:val="green"/>
+        </w:rPr>
         <w:t>ArrayIndexOutOfBoundsException</w:t>
       </w:r>
       <w:proofErr w:type="spellEnd"/>
       <w:r>
+        <w:rPr>
+          <w:highlight w:val="green"/>
+        </w:rPr>
         <w:t>'</w:t>
       </w:r>
     </w:p>
@@ -2562,21 +2572,21 @@
       </w:pPr>
       <w:r>
         <w:rPr>
-          <w:highlight w:val="yellow"/>
+          <w:highlight w:val="green"/>
         </w:rPr>
         <w:t xml:space="preserve">It is ok if it declares just 'throws </w:t>
       </w:r>
       <w:proofErr w:type="spellStart"/>
       <w:r>
         <w:rPr>
-          <w:highlight w:val="yellow"/>
+          <w:highlight w:val="green"/>
         </w:rPr>
         <w:t>IndexOutOfBoundsException</w:t>
       </w:r>
       <w:proofErr w:type="spellEnd"/>
       <w:r>
         <w:rPr>
-          <w:highlight w:val="yellow"/>
+          <w:highlight w:val="green"/>
         </w:rPr>
         <w:t>'</w:t>
       </w:r>
@@ -2588,12 +2598,15 @@
           <w:numId w:val="4"/>
         </w:numPr>
         <w:spacing w:after="0" w:line="100" w:lineRule="atLeast"/>
-      </w:pPr>
-      <w:r>
-        <w:t>It does not need to dec</w:t>
-      </w:r>
-      <w:r>
-        <w:t>lare any throws clause.</w:t>
+        <w:rPr>
+          <w:highlight w:val="green"/>
+        </w:rPr>
+      </w:pPr>
+      <w:r>
+        <w:rPr>
+          <w:highlight w:val="green"/>
+        </w:rPr>
+        <w:t>It does not need to declare any throws clause.</w:t>
       </w:r>
     </w:p>
     <w:p/>
@@ -2710,10 +2723,7 @@
       <w:proofErr w:type="spellStart"/>
       <w:proofErr w:type="gramStart"/>
       <w:r>
-        <w:t>Instantiation</w:t>
-      </w:r>
-      <w:r>
-        <w:t>Exception</w:t>
+        <w:t>InstantiationException</w:t>
       </w:r>
       <w:proofErr w:type="spellEnd"/>
       <w:r>
@@ -2905,13 +2915,7 @@
         <w:rPr>
           <w:highlight w:val="yellow"/>
         </w:rPr>
-        <w:t xml:space="preserve">If no exception is thrown at </w:t>
-      </w:r>
-      <w:r>
-        <w:rPr>
-          <w:highlight w:val="yellow"/>
-        </w:rPr>
-        <w:t xml:space="preserve">line1, then the whole method will end up throwing </w:t>
+        <w:t xml:space="preserve">If no exception is thrown at line1, then the whole method will end up throwing </w:t>
       </w:r>
       <w:proofErr w:type="spellStart"/>
       <w:r>
@@ -2981,10 +2985,7 @@
     </w:p>
     <w:p>
       <w:r>
-        <w:t xml:space="preserve"> </w:t>
-      </w:r>
-      <w:r>
-        <w:t>static String s = "</w:t>
+        <w:t xml:space="preserve"> static String s = "</w:t>
       </w:r>
       <w:proofErr w:type="gramStart"/>
       <w:r>
@@ -3323,10 +3324,7 @@
     </w:p>
     <w:p>
       <w:r>
-        <w:t xml:space="preserve">Assume that a method named 'method1' contains code which </w:t>
-      </w:r>
-      <w:r>
-        <w:t>may raise a non-runtime (checked) Exception.</w:t>
+        <w:t>Assume that a method named 'method1' contains code which may raise a non-runtime (checked) Exception.</w:t>
       </w:r>
     </w:p>
     <w:p>
@@ -3366,10 +3364,7 @@
         <w:spacing w:after="0" w:line="100" w:lineRule="atLeast"/>
       </w:pPr>
       <w:r>
-        <w:t>public void method1() thro</w:t>
-      </w:r>
-      <w:r>
-        <w:t>w Exception</w:t>
+        <w:t>public void method1() throw Exception</w:t>
       </w:r>
     </w:p>
     <w:p>
@@ -3611,10 +3606,7 @@
     </w:p>
     <w:p>
       <w:r>
-        <w:t xml:space="preserve">   </w:t>
-      </w:r>
-      <w:r>
-        <w:t xml:space="preserve">      </w:t>
+        <w:t xml:space="preserve">         </w:t>
       </w:r>
       <w:proofErr w:type="spellStart"/>
       <w:r>
@@ -3818,10 +3810,7 @@
         <w:spacing w:after="0" w:line="100" w:lineRule="atLeast"/>
       </w:pPr>
       <w:r>
-        <w:t>The program will print 'm1 Starts',</w:t>
-      </w:r>
-      <w:r>
-        <w:t xml:space="preserve"> 1, 2 in that order.</w:t>
+        <w:t>The program will print 'm1 Starts', 1, 2 in that order.</w:t>
       </w:r>
     </w:p>
     <w:p>
@@ -3912,10 +3901,7 @@
       <w:proofErr w:type="spellEnd"/>
       <w:proofErr w:type="gramEnd"/>
       <w:r>
-        <w:t>()</w:t>
-      </w:r>
-      <w:r>
-        <w:t xml:space="preserve"> == 0 || s == null)</w:t>
+        <w:t>() == 0 || s == null)</w:t>
       </w:r>
     </w:p>
     <w:p>
@@ -4065,10 +4051,7 @@
         <w:spacing w:after="0" w:line="100" w:lineRule="atLeast"/>
       </w:pPr>
       <w:r>
-        <w:t xml:space="preserve">It will print NOT </w:t>
-      </w:r>
-      <w:r>
-        <w:t>EMPTY.</w:t>
+        <w:t>It will print NOT EMPTY.</w:t>
       </w:r>
     </w:p>
     <w:p>
@@ -4169,10 +4152,7 @@
     </w:p>
     <w:p>
       <w:r>
-        <w:t xml:space="preserve">   </w:t>
-      </w:r>
-      <w:r>
-        <w:t xml:space="preserve">       if (</w:t>
+        <w:t xml:space="preserve">          if (</w:t>
       </w:r>
       <w:proofErr w:type="spellStart"/>
       <w:proofErr w:type="gramStart"/>
@@ -4338,13 +4318,7 @@
         <w:rPr>
           <w:highlight w:val="yellow"/>
         </w:rPr>
-        <w:t>If run with one argument, the program will prin</w:t>
-      </w:r>
-      <w:r>
-        <w:rPr>
-          <w:highlight w:val="yellow"/>
-        </w:rPr>
-        <w:t>t 'Exception in Main' and 'The end'.</w:t>
+        <w:t>If run with one argument, the program will print 'Exception in Main' and 'The end'.</w:t>
       </w:r>
     </w:p>
     <w:p>
@@ -4392,10 +4366,7 @@
     </w:p>
     <w:p>
       <w:r>
-        <w:t>class E1 exte</w:t>
-      </w:r>
-      <w:r>
-        <w:t xml:space="preserve">nds </w:t>
+        <w:t xml:space="preserve">class E1 extends </w:t>
       </w:r>
       <w:proofErr w:type="gramStart"/>
       <w:r>
@@ -4731,10 +4702,7 @@
     </w:p>
     <w:p>
       <w:r>
-        <w:t>Please select 2</w:t>
-      </w:r>
-      <w:r>
-        <w:t xml:space="preserve"> options.</w:t>
+        <w:t>Please select 2 options.</w:t>
       </w:r>
     </w:p>
     <w:p>
@@ -4792,13 +4760,7 @@
         <w:rPr>
           <w:highlight w:val="yellow"/>
         </w:rPr>
-        <w:t xml:space="preserve">The main method of a </w:t>
-      </w:r>
-      <w:r>
-        <w:rPr>
-          <w:highlight w:val="yellow"/>
-        </w:rPr>
-        <w:t>program can declare that it throws checked exceptions.</w:t>
+        <w:t>The main method of a program can declare that it throws checked exceptions.</w:t>
       </w:r>
     </w:p>
     <w:p>
@@ -4834,10 +4796,7 @@
       </w:r>
       <w:proofErr w:type="gramEnd"/>
       <w:r>
-        <w:t xml:space="preserve"> blocks are executed if and only if an exception gets thrown while inside</w:t>
-      </w:r>
-      <w:r>
-        <w:t xml:space="preserve"> the corresponding try block.</w:t>
+        <w:t xml:space="preserve"> blocks are executed if and only if an exception gets thrown while inside the corresponding try block.</w:t>
       </w:r>
     </w:p>
     <w:p/>
@@ -4973,10 +4932,7 @@
     </w:p>
     <w:p>
       <w:r>
-        <w:t>Now co</w:t>
-      </w:r>
-      <w:r>
-        <w:t>nsider the following 3 options for running the program:</w:t>
+        <w:t>Now consider the following 3 options for running the program:</w:t>
       </w:r>
     </w:p>
     <w:p>
@@ -5026,10 +4982,7 @@
       </w:r>
       <w:proofErr w:type="spellEnd"/>
       <w:r>
-        <w:t xml:space="preserve"> on optio</w:t>
-      </w:r>
-      <w:r>
-        <w:t>n a.</w:t>
+        <w:t xml:space="preserve"> on option a.</w:t>
       </w:r>
     </w:p>
     <w:p>
@@ -5114,10 +5067,7 @@
     </w:p>
     <w:p>
       <w:r>
-        <w:t xml:space="preserve">What letters, and in what order, will be </w:t>
-      </w:r>
-      <w:r>
-        <w:t>printed when the following program is compiled and run?</w:t>
+        <w:t>What letters, and in what order, will be printed when the following program is compiled and run?</w:t>
       </w:r>
     </w:p>
     <w:p>
@@ -5305,10 +5255,7 @@
         <w:spacing w:after="0" w:line="100" w:lineRule="atLeast"/>
       </w:pPr>
       <w:r>
-        <w:t xml:space="preserve">It will print A and B, in that </w:t>
-      </w:r>
-      <w:r>
-        <w:t>order.</w:t>
+        <w:t>It will print A and B, in that order.</w:t>
       </w:r>
     </w:p>
     <w:p>
